--- a/Part2/Lab2_Report.docx
+++ b/Part2/Lab2_Report.docx
@@ -1,15 +1,10 @@
 
 <file path=word/document.xml><?xml version="1.0" encoding="utf-8"?>
-<w:document xmlns:wpc="http://schemas.microsoft.com/office/word/2010/wordprocessingCanvas" xmlns:cx="http://schemas.microsoft.com/office/drawing/2014/chartex" xmlns:mc="http://schemas.openxmlformats.org/markup-compatibility/2006" xmlns:o="urn:schemas-microsoft-com:office:office" xmlns:r="http://schemas.openxmlformats.org/officeDocument/2006/relationships" xmlns:m="http://schemas.openxmlformats.org/officeDocument/2006/math" xmlns:v="urn:schemas-microsoft-com:vml" xmlns:wp14="http://schemas.microsoft.com/office/word/2010/wordprocessingDrawing" xmlns:wp="http://schemas.openxmlformats.org/drawingml/2006/wordprocessingDrawing" xmlns:w10="urn:schemas-microsoft-com:office:word" xmlns:w="http://schemas.openxmlformats.org/wordprocessingml/2006/main" xmlns:w14="http://schemas.microsoft.com/office/word/2010/wordml" xmlns:w15="http://schemas.microsoft.com/office/word/2012/wordml" xmlns:w16se="http://schemas.microsoft.com/office/word/2015/wordml/symex" xmlns:wpg="http://schemas.microsoft.com/office/word/2010/wordprocessingGroup" xmlns:wpi="http://schemas.microsoft.com/office/word/2010/wordprocessingInk" xmlns:wne="http://schemas.microsoft.com/office/word/2006/wordml" xmlns:wps="http://schemas.microsoft.com/office/word/2010/wordprocessingShape" mc:Ignorable="w14 w15 w16se wp14">
+<w:document xmlns:wpc="http://schemas.microsoft.com/office/word/2010/wordprocessingCanvas" xmlns:cx="http://schemas.microsoft.com/office/drawing/2014/chartex" xmlns:cx1="http://schemas.microsoft.com/office/drawing/2015/9/8/chartex" xmlns:cx2="http://schemas.microsoft.com/office/drawing/2015/10/21/chartex" xmlns:cx3="http://schemas.microsoft.com/office/drawing/2016/5/9/chartex" xmlns:cx4="http://schemas.microsoft.com/office/drawing/2016/5/10/chartex" xmlns:cx5="http://schemas.microsoft.com/office/drawing/2016/5/11/chartex" xmlns:cx6="http://schemas.microsoft.com/office/drawing/2016/5/12/chartex" xmlns:cx7="http://schemas.microsoft.com/office/drawing/2016/5/13/chartex" xmlns:cx8="http://schemas.microsoft.com/office/drawing/2016/5/14/chartex" xmlns:mc="http://schemas.openxmlformats.org/markup-compatibility/2006" xmlns:aink="http://schemas.microsoft.com/office/drawing/2016/ink" xmlns:am3d="http://schemas.microsoft.com/office/drawing/2017/model3d" xmlns:o="urn:schemas-microsoft-com:office:office" xmlns:r="http://schemas.openxmlformats.org/officeDocument/2006/relationships" xmlns:m="http://schemas.openxmlformats.org/officeDocument/2006/math" xmlns:v="urn:schemas-microsoft-com:vml" xmlns:wp14="http://schemas.microsoft.com/office/word/2010/wordprocessingDrawing" xmlns:wp="http://schemas.openxmlformats.org/drawingml/2006/wordprocessingDrawing" xmlns:w10="urn:schemas-microsoft-com:office:word" xmlns:w="http://schemas.openxmlformats.org/wordprocessingml/2006/main" xmlns:w14="http://schemas.microsoft.com/office/word/2010/wordml" xmlns:w15="http://schemas.microsoft.com/office/word/2012/wordml" xmlns:w16cid="http://schemas.microsoft.com/office/word/2016/wordml/cid" xmlns:w16se="http://schemas.microsoft.com/office/word/2015/wordml/symex" xmlns:wpg="http://schemas.microsoft.com/office/word/2010/wordprocessingGroup" xmlns:wpi="http://schemas.microsoft.com/office/word/2010/wordprocessingInk" xmlns:wne="http://schemas.microsoft.com/office/word/2006/wordml" xmlns:wps="http://schemas.microsoft.com/office/word/2010/wordprocessingShape" mc:Ignorable="w14 w15 w16se w16cid wp14">
   <w:body>
     <w:p/>
     <w:p>
       <w:pPr>
-        <w:pStyle w:val="Default"/>
-      </w:pPr>
-    </w:p>
-    <w:p>
-      <w:pPr>
         <w:jc w:val="center"/>
         <w:rPr>
           <w:sz w:val="40"/>
@@ -30,214 +25,100 @@
       <w:pPr>
         <w:jc w:val="center"/>
         <w:rPr>
+          <w:sz w:val="24"/>
+        </w:rPr>
+      </w:pPr>
+      <w:r>
+        <w:rPr>
           <w:sz w:val="40"/>
           <w:szCs w:val="28"/>
         </w:rPr>
-      </w:pPr>
-    </w:p>
-    <w:p>
-      <w:pPr>
-        <w:jc w:val="center"/>
+        <w:t>D</w:t>
+      </w:r>
+      <w:r>
+        <w:rPr>
+          <w:sz w:val="32"/>
+        </w:rPr>
+        <w:t xml:space="preserve">ATA </w:t>
+      </w:r>
+      <w:r>
         <w:rPr>
           <w:sz w:val="40"/>
           <w:szCs w:val="28"/>
         </w:rPr>
-      </w:pPr>
-    </w:p>
-    <w:p>
-      <w:pPr>
-        <w:jc w:val="center"/>
+        <w:t>A</w:t>
+      </w:r>
+      <w:r>
+        <w:rPr>
+          <w:sz w:val="32"/>
+        </w:rPr>
+        <w:t>GGREGATION</w:t>
+      </w:r>
+      <w:r>
         <w:rPr>
           <w:sz w:val="40"/>
           <w:szCs w:val="28"/>
         </w:rPr>
-      </w:pPr>
-    </w:p>
-    <w:p>
-      <w:pPr>
-        <w:jc w:val="center"/>
+        <w:t>, B</w:t>
+      </w:r>
+      <w:r>
+        <w:rPr>
+          <w:sz w:val="32"/>
+        </w:rPr>
+        <w:t xml:space="preserve">IG </w:t>
+      </w:r>
+      <w:r>
         <w:rPr>
           <w:sz w:val="40"/>
           <w:szCs w:val="28"/>
         </w:rPr>
-      </w:pPr>
-    </w:p>
-    <w:p>
-      <w:pPr>
-        <w:jc w:val="center"/>
+        <w:t>D</w:t>
+      </w:r>
+      <w:r>
         <w:rPr>
           <w:sz w:val="32"/>
         </w:rPr>
-      </w:pPr>
+        <w:t xml:space="preserve">ATA </w:t>
+      </w:r>
       <w:r>
         <w:rPr>
           <w:sz w:val="40"/>
           <w:szCs w:val="28"/>
         </w:rPr>
-        <w:t>D</w:t>
+        <w:t>A</w:t>
       </w:r>
       <w:r>
         <w:rPr>
           <w:sz w:val="32"/>
         </w:rPr>
-        <w:t xml:space="preserve">ATA </w:t>
+        <w:t xml:space="preserve">NALYSIS AND </w:t>
       </w:r>
       <w:r>
         <w:rPr>
           <w:sz w:val="40"/>
           <w:szCs w:val="28"/>
         </w:rPr>
-        <w:t>A</w:t>
+        <w:t>V</w:t>
       </w:r>
       <w:r>
         <w:rPr>
           <w:sz w:val="32"/>
         </w:rPr>
-        <w:t>GGREGATION</w:t>
-      </w:r>
-      <w:r>
-        <w:rPr>
-          <w:sz w:val="40"/>
-          <w:szCs w:val="28"/>
-        </w:rPr>
-        <w:t>, B</w:t>
-      </w:r>
-      <w:r>
-        <w:rPr>
-          <w:sz w:val="32"/>
-        </w:rPr>
-        <w:t xml:space="preserve">IG </w:t>
-      </w:r>
-      <w:r>
-        <w:rPr>
-          <w:sz w:val="40"/>
-          <w:szCs w:val="28"/>
-        </w:rPr>
-        <w:t>D</w:t>
-      </w:r>
-      <w:r>
-        <w:rPr>
-          <w:sz w:val="32"/>
-        </w:rPr>
-        <w:t xml:space="preserve">ATA </w:t>
-      </w:r>
-      <w:r>
-        <w:rPr>
-          <w:sz w:val="40"/>
-          <w:szCs w:val="28"/>
-        </w:rPr>
-        <w:t>A</w:t>
-      </w:r>
-      <w:r>
-        <w:rPr>
-          <w:sz w:val="32"/>
-        </w:rPr>
-        <w:t xml:space="preserve">NALYSIS AND </w:t>
-      </w:r>
-      <w:r>
-        <w:rPr>
-          <w:sz w:val="40"/>
-          <w:szCs w:val="28"/>
-        </w:rPr>
-        <w:t>V</w:t>
-      </w:r>
-      <w:r>
-        <w:rPr>
-          <w:sz w:val="32"/>
-        </w:rPr>
         <w:t>ISUALIZATION</w:t>
       </w:r>
     </w:p>
     <w:p>
       <w:pPr>
-        <w:jc w:val="center"/>
-        <w:rPr>
-          <w:sz w:val="24"/>
-        </w:rPr>
-      </w:pPr>
-    </w:p>
-    <w:p>
-      <w:pPr>
-        <w:jc w:val="center"/>
-        <w:rPr>
-          <w:sz w:val="24"/>
-        </w:rPr>
-      </w:pPr>
-    </w:p>
-    <w:p>
-      <w:pPr>
-        <w:jc w:val="center"/>
-        <w:rPr>
-          <w:sz w:val="24"/>
-        </w:rPr>
-      </w:pPr>
-    </w:p>
-    <w:p>
-      <w:pPr>
-        <w:jc w:val="center"/>
-        <w:rPr>
-          <w:sz w:val="24"/>
-        </w:rPr>
-      </w:pPr>
-    </w:p>
-    <w:p>
-      <w:pPr>
-        <w:jc w:val="center"/>
-        <w:rPr>
-          <w:sz w:val="24"/>
-        </w:rPr>
-      </w:pPr>
-    </w:p>
-    <w:p>
-      <w:pPr>
-        <w:jc w:val="center"/>
-        <w:rPr>
-          <w:sz w:val="24"/>
-        </w:rPr>
-      </w:pPr>
-    </w:p>
-    <w:p>
-      <w:pPr>
-        <w:jc w:val="center"/>
-        <w:rPr>
-          <w:sz w:val="24"/>
-        </w:rPr>
-      </w:pPr>
-    </w:p>
-    <w:p>
-      <w:pPr>
-        <w:jc w:val="center"/>
-        <w:rPr>
-          <w:sz w:val="24"/>
-        </w:rPr>
-      </w:pPr>
-    </w:p>
-    <w:p>
-      <w:pPr>
-        <w:jc w:val="center"/>
-        <w:rPr>
-          <w:sz w:val="24"/>
-        </w:rPr>
-      </w:pPr>
-    </w:p>
-    <w:p>
-      <w:pPr>
-        <w:jc w:val="center"/>
-        <w:rPr>
-          <w:sz w:val="24"/>
-        </w:rPr>
-      </w:pPr>
-    </w:p>
-    <w:p>
-      <w:pPr>
-        <w:rPr>
-          <w:sz w:val="24"/>
-          <w:u w:val="single"/>
-        </w:rPr>
-      </w:pPr>
-    </w:p>
-    <w:p>
-      <w:pPr>
+        <w:ind w:firstLine="540"/>
+        <w:rPr>
+          <w:sz w:val="24"/>
+          <w:u w:val="single"/>
+        </w:rPr>
+      </w:pPr>
+    </w:p>
+    <w:p>
+      <w:pPr>
+        <w:ind w:firstLine="540"/>
         <w:rPr>
           <w:sz w:val="24"/>
           <w:u w:val="single"/>
@@ -253,37 +134,16 @@
     </w:p>
     <w:p>
       <w:pPr>
-        <w:rPr>
-          <w:sz w:val="24"/>
-        </w:rPr>
-      </w:pPr>
-      <w:proofErr w:type="spellStart"/>
-      <w:r>
-        <w:rPr>
-          <w:sz w:val="24"/>
-        </w:rPr>
-        <w:t>Pratibha</w:t>
-      </w:r>
-      <w:proofErr w:type="spellEnd"/>
-      <w:r>
-        <w:rPr>
-          <w:sz w:val="24"/>
-        </w:rPr>
-        <w:t xml:space="preserve"> Arjun </w:t>
-      </w:r>
-      <w:proofErr w:type="spellStart"/>
-      <w:r>
-        <w:rPr>
-          <w:sz w:val="24"/>
-        </w:rPr>
-        <w:t>Barsale</w:t>
-      </w:r>
-      <w:proofErr w:type="spellEnd"/>
-      <w:r>
-        <w:rPr>
-          <w:sz w:val="24"/>
-        </w:rPr>
-        <w:t xml:space="preserve"> (</w:t>
+        <w:ind w:firstLine="540"/>
+        <w:rPr>
+          <w:sz w:val="24"/>
+        </w:rPr>
+      </w:pPr>
+      <w:r>
+        <w:rPr>
+          <w:sz w:val="24"/>
+        </w:rPr>
+        <w:t>Pratibha Arjun Barsale (</w:t>
       </w:r>
       <w:hyperlink r:id="rId5" w:history="1">
         <w:r>
@@ -300,9 +160,16 @@
         </w:rPr>
         <w:t>)</w:t>
       </w:r>
-    </w:p>
-    <w:p>
-      <w:pPr>
+      <w:r>
+        <w:rPr>
+          <w:sz w:val="24"/>
+        </w:rPr>
+        <w:t xml:space="preserve"> - 50247005</w:t>
+      </w:r>
+    </w:p>
+    <w:p>
+      <w:pPr>
+        <w:ind w:firstLine="540"/>
         <w:rPr>
           <w:sz w:val="24"/>
         </w:rPr>
@@ -328,162 +195,36 @@
         </w:rPr>
         <w:t>)</w:t>
       </w:r>
-    </w:p>
-    <w:p>
-      <w:pPr>
-        <w:rPr>
-          <w:sz w:val="24"/>
-        </w:rPr>
-      </w:pPr>
-    </w:p>
-    <w:p>
-      <w:pPr>
-        <w:rPr>
-          <w:sz w:val="24"/>
-        </w:rPr>
-      </w:pPr>
-    </w:p>
-    <w:p>
-      <w:pPr>
-        <w:rPr>
-          <w:sz w:val="28"/>
-        </w:rPr>
-      </w:pPr>
-      <w:r>
+      <w:r>
+        <w:rPr>
+          <w:sz w:val="24"/>
+        </w:rPr>
+        <w:t xml:space="preserve"> - 50246287</w:t>
+      </w:r>
+      <w:bookmarkStart w:id="0" w:name="_GoBack"/>
+      <w:bookmarkEnd w:id="0"/>
+    </w:p>
+    <w:p>
+      <w:pPr>
+        <w:rPr>
+          <w:sz w:val="24"/>
+        </w:rPr>
+      </w:pPr>
+    </w:p>
+    <w:p>
+      <w:pPr>
+        <w:rPr>
+          <w:sz w:val="24"/>
+        </w:rPr>
+      </w:pPr>
+    </w:p>
+    <w:p>
+      <w:pPr>
         <w:rPr>
           <w:sz w:val="30"/>
           <w:szCs w:val="30"/>
         </w:rPr>
-        <w:t>Abstract</w:t>
-      </w:r>
-      <w:r>
-        <w:rPr>
-          <w:sz w:val="28"/>
-        </w:rPr>
-        <w:t>:</w:t>
-      </w:r>
-    </w:p>
-    <w:p>
-      <w:pPr>
-        <w:jc w:val="both"/>
-        <w:rPr>
-          <w:sz w:val="24"/>
-          <w:szCs w:val="24"/>
-        </w:rPr>
-      </w:pPr>
-      <w:r>
-        <w:rPr>
-          <w:sz w:val="24"/>
-          <w:szCs w:val="24"/>
-        </w:rPr>
-        <w:t>This project aims at analyzing Data scrapped from the Internet from sources like New York Times and Twitter using Word Count Map-Reduce Algorithm. The data is presented using D3 JS. The pipeline</w:t>
-      </w:r>
-      <w:r>
-        <w:rPr>
-          <w:sz w:val="24"/>
-          <w:szCs w:val="24"/>
-        </w:rPr>
-        <w:t xml:space="preserve"> is built in a way so that it can analyze any topic of Interest.  We picked the word “Facebook” and did the analysis. </w:t>
-      </w:r>
-    </w:p>
-    <w:p>
-      <w:pPr>
-        <w:jc w:val="both"/>
-      </w:pPr>
-      <w:r>
-        <w:rPr>
-          <w:sz w:val="24"/>
-          <w:szCs w:val="24"/>
-        </w:rPr>
-        <w:t xml:space="preserve">The </w:t>
-      </w:r>
-      <w:r>
-        <w:rPr>
-          <w:sz w:val="24"/>
-          <w:szCs w:val="24"/>
-        </w:rPr>
-        <w:t>Word Count</w:t>
-      </w:r>
-      <w:r>
-        <w:rPr>
-          <w:sz w:val="24"/>
-          <w:szCs w:val="24"/>
-        </w:rPr>
-        <w:t xml:space="preserve"> </w:t>
-      </w:r>
-      <w:r>
-        <w:rPr>
-          <w:sz w:val="24"/>
-          <w:szCs w:val="24"/>
-        </w:rPr>
-        <w:t>Map Reduce</w:t>
-      </w:r>
-      <w:r>
-        <w:rPr>
-          <w:sz w:val="24"/>
-          <w:szCs w:val="24"/>
-        </w:rPr>
-        <w:t xml:space="preserve"> Algorithm was run on data scrapped from social media sources(Twitter) and News Sources (New York Times). Using the </w:t>
-      </w:r>
-      <w:r>
-        <w:rPr>
-          <w:sz w:val="24"/>
-          <w:szCs w:val="24"/>
-        </w:rPr>
-        <w:t>NY Times</w:t>
-      </w:r>
-      <w:r>
-        <w:rPr>
-          <w:sz w:val="24"/>
-          <w:szCs w:val="24"/>
-        </w:rPr>
-        <w:t xml:space="preserve"> API, about 9K</w:t>
-      </w:r>
-      <w:r>
-        <w:rPr>
-          <w:sz w:val="24"/>
-          <w:szCs w:val="24"/>
-        </w:rPr>
-        <w:t xml:space="preserve"> Articles</w:t>
-      </w:r>
-      <w:r>
-        <w:rPr>
-          <w:sz w:val="24"/>
-          <w:szCs w:val="24"/>
-        </w:rPr>
-        <w:t xml:space="preserve"> were collected and about 1.5</w:t>
-      </w:r>
-      <w:r>
-        <w:rPr>
-          <w:sz w:val="24"/>
-          <w:szCs w:val="24"/>
-        </w:rPr>
-        <w:t xml:space="preserve"> Million tweets</w:t>
-      </w:r>
-      <w:r>
-        <w:rPr>
-          <w:sz w:val="24"/>
-          <w:szCs w:val="24"/>
-        </w:rPr>
-        <w:t xml:space="preserve"> were gathered using the Twitter API. This data was scrapped to get text data from the web-pages and tweets. The data was fed into the Map Reduce Engine and the word-counts were collected. </w:t>
-      </w:r>
-      <w:r>
-        <w:rPr>
-          <w:sz w:val="24"/>
-          <w:szCs w:val="24"/>
-        </w:rPr>
-        <w:t xml:space="preserve">The Mapper employs stop words and regular expression filtering. </w:t>
-      </w:r>
-      <w:r>
-        <w:rPr>
-          <w:sz w:val="24"/>
-          <w:szCs w:val="24"/>
-        </w:rPr>
-        <w:t>The top words from the word-count is displayed using D3JS. Building on this, Another Map Reduce Engine was built that analyses word co-occurrence.</w:t>
-      </w:r>
-      <w:r>
-        <w:t xml:space="preserve"> </w:t>
-      </w:r>
+      </w:pPr>
     </w:p>
     <w:p>
       <w:pPr>
@@ -492,8 +233,269 @@
           <w:szCs w:val="30"/>
         </w:rPr>
       </w:pPr>
-      <w:r>
-        <w:rPr>
+    </w:p>
+    <w:p>
+      <w:pPr>
+        <w:rPr>
+          <w:sz w:val="30"/>
+          <w:szCs w:val="30"/>
+        </w:rPr>
+      </w:pPr>
+    </w:p>
+    <w:p>
+      <w:pPr>
+        <w:rPr>
+          <w:sz w:val="30"/>
+          <w:szCs w:val="30"/>
+        </w:rPr>
+      </w:pPr>
+    </w:p>
+    <w:p>
+      <w:pPr>
+        <w:rPr>
+          <w:sz w:val="30"/>
+          <w:szCs w:val="30"/>
+        </w:rPr>
+      </w:pPr>
+    </w:p>
+    <w:p>
+      <w:pPr>
+        <w:rPr>
+          <w:sz w:val="30"/>
+          <w:szCs w:val="30"/>
+        </w:rPr>
+      </w:pPr>
+    </w:p>
+    <w:p>
+      <w:pPr>
+        <w:rPr>
+          <w:sz w:val="30"/>
+          <w:szCs w:val="30"/>
+        </w:rPr>
+      </w:pPr>
+    </w:p>
+    <w:p>
+      <w:pPr>
+        <w:rPr>
+          <w:sz w:val="30"/>
+          <w:szCs w:val="30"/>
+        </w:rPr>
+      </w:pPr>
+    </w:p>
+    <w:p>
+      <w:pPr>
+        <w:rPr>
+          <w:sz w:val="30"/>
+          <w:szCs w:val="30"/>
+        </w:rPr>
+      </w:pPr>
+    </w:p>
+    <w:p>
+      <w:pPr>
+        <w:rPr>
+          <w:sz w:val="30"/>
+          <w:szCs w:val="30"/>
+        </w:rPr>
+      </w:pPr>
+    </w:p>
+    <w:p>
+      <w:pPr>
+        <w:rPr>
+          <w:sz w:val="30"/>
+          <w:szCs w:val="30"/>
+        </w:rPr>
+      </w:pPr>
+    </w:p>
+    <w:p>
+      <w:pPr>
+        <w:rPr>
+          <w:sz w:val="30"/>
+          <w:szCs w:val="30"/>
+        </w:rPr>
+      </w:pPr>
+    </w:p>
+    <w:p>
+      <w:pPr>
+        <w:rPr>
+          <w:sz w:val="30"/>
+          <w:szCs w:val="30"/>
+        </w:rPr>
+      </w:pPr>
+    </w:p>
+    <w:p>
+      <w:pPr>
+        <w:rPr>
+          <w:sz w:val="30"/>
+          <w:szCs w:val="30"/>
+        </w:rPr>
+      </w:pPr>
+    </w:p>
+    <w:p>
+      <w:pPr>
+        <w:rPr>
+          <w:i/>
+          <w:sz w:val="28"/>
+        </w:rPr>
+      </w:pPr>
+      <w:r>
+        <w:rPr>
+          <w:i/>
+          <w:sz w:val="30"/>
+          <w:szCs w:val="30"/>
+        </w:rPr>
+        <w:lastRenderedPageBreak/>
+        <w:t>Abstract</w:t>
+      </w:r>
+      <w:r>
+        <w:rPr>
+          <w:i/>
+          <w:sz w:val="28"/>
+        </w:rPr>
+        <w:t>:</w:t>
+      </w:r>
+    </w:p>
+    <w:p>
+      <w:pPr>
+        <w:jc w:val="both"/>
+        <w:rPr>
+          <w:sz w:val="24"/>
+          <w:szCs w:val="24"/>
+        </w:rPr>
+      </w:pPr>
+      <w:r>
+        <w:rPr>
+          <w:sz w:val="24"/>
+          <w:szCs w:val="24"/>
+        </w:rPr>
+        <w:t>This project aims at analyzing Data scrapped from the Internet from sources like New York Times and Twitter using Word Count Map-Reduce Algorithm. The data is presented using D3 JS. The pipeline</w:t>
+      </w:r>
+      <w:r>
+        <w:rPr>
+          <w:sz w:val="24"/>
+          <w:szCs w:val="24"/>
+        </w:rPr>
+        <w:t xml:space="preserve"> is built in a way so that it can analyze any topic of Interest.  We picked the word “Facebook” and did the analysis. </w:t>
+      </w:r>
+    </w:p>
+    <w:p>
+      <w:pPr>
+        <w:jc w:val="both"/>
+      </w:pPr>
+      <w:r>
+        <w:rPr>
+          <w:sz w:val="24"/>
+          <w:szCs w:val="24"/>
+        </w:rPr>
+        <w:t xml:space="preserve">The </w:t>
+      </w:r>
+      <w:r>
+        <w:rPr>
+          <w:sz w:val="24"/>
+          <w:szCs w:val="24"/>
+        </w:rPr>
+        <w:t>Word Count</w:t>
+      </w:r>
+      <w:r>
+        <w:rPr>
+          <w:sz w:val="24"/>
+          <w:szCs w:val="24"/>
+        </w:rPr>
+        <w:t xml:space="preserve"> </w:t>
+      </w:r>
+      <w:r>
+        <w:rPr>
+          <w:sz w:val="24"/>
+          <w:szCs w:val="24"/>
+        </w:rPr>
+        <w:t>Map Reduce</w:t>
+      </w:r>
+      <w:r>
+        <w:rPr>
+          <w:sz w:val="24"/>
+          <w:szCs w:val="24"/>
+        </w:rPr>
+        <w:t xml:space="preserve"> Algorithm was run on data scrapped from social media sources(Twitter) and News Sources (New York Times). Using the </w:t>
+      </w:r>
+      <w:r>
+        <w:rPr>
+          <w:sz w:val="24"/>
+          <w:szCs w:val="24"/>
+        </w:rPr>
+        <w:t>NY Times</w:t>
+      </w:r>
+      <w:r>
+        <w:rPr>
+          <w:sz w:val="24"/>
+          <w:szCs w:val="24"/>
+        </w:rPr>
+        <w:t xml:space="preserve"> API, about 9K</w:t>
+      </w:r>
+      <w:r>
+        <w:rPr>
+          <w:sz w:val="24"/>
+          <w:szCs w:val="24"/>
+        </w:rPr>
+        <w:t xml:space="preserve"> Articles</w:t>
+      </w:r>
+      <w:r>
+        <w:rPr>
+          <w:sz w:val="24"/>
+          <w:szCs w:val="24"/>
+        </w:rPr>
+        <w:t xml:space="preserve"> were collected and about 1.5</w:t>
+      </w:r>
+      <w:r>
+        <w:rPr>
+          <w:sz w:val="24"/>
+          <w:szCs w:val="24"/>
+        </w:rPr>
+        <w:t xml:space="preserve"> Million tweets</w:t>
+      </w:r>
+      <w:r>
+        <w:rPr>
+          <w:sz w:val="24"/>
+          <w:szCs w:val="24"/>
+        </w:rPr>
+        <w:t xml:space="preserve"> were gathered using the Twitter API. This data was scrapped to get text data from the web-pages and tweets. The data was fed into the Map Reduce Engine and the word-counts were collected. </w:t>
+      </w:r>
+      <w:r>
+        <w:rPr>
+          <w:sz w:val="24"/>
+          <w:szCs w:val="24"/>
+        </w:rPr>
+        <w:t xml:space="preserve">The Mapper employs stop words and regular expression filtering. </w:t>
+      </w:r>
+      <w:r>
+        <w:rPr>
+          <w:sz w:val="24"/>
+          <w:szCs w:val="24"/>
+        </w:rPr>
+        <w:t>The top words from the word-count is displayed using D3JS. Building on this, Another Map Reduce Engine was built that analyses word co-occurrence.</w:t>
+      </w:r>
+      <w:r>
+        <w:t xml:space="preserve"> </w:t>
+      </w:r>
+    </w:p>
+    <w:p>
+      <w:pPr>
+        <w:rPr>
+          <w:i/>
+          <w:sz w:val="30"/>
+          <w:szCs w:val="30"/>
+        </w:rPr>
+      </w:pPr>
+    </w:p>
+    <w:p>
+      <w:pPr>
+        <w:rPr>
+          <w:i/>
+          <w:sz w:val="30"/>
+          <w:szCs w:val="30"/>
+        </w:rPr>
+      </w:pPr>
+      <w:r>
+        <w:rPr>
+          <w:i/>
           <w:sz w:val="30"/>
           <w:szCs w:val="30"/>
         </w:rPr>
@@ -1071,7 +1073,7 @@
             <v:path o:extrusionok="f" gradientshapeok="t" o:connecttype="rect"/>
             <o:lock v:ext="edit" aspectratio="t"/>
           </v:shapetype>
-          <v:shape id="_x0000_i1040" type="#_x0000_t75" style="width:465.4pt;height:164.25pt">
+          <v:shape id="_x0000_i1025" type="#_x0000_t75" style="width:465.5pt;height:164.5pt">
             <v:imagedata r:id="rId7" o:title="one (1)"/>
           </v:shape>
         </w:pict>
@@ -1130,8 +1132,12 @@
           <w:u w:val="single"/>
         </w:rPr>
         <w:pict>
-          <v:shape id="_x0000_i1041" type="#_x0000_t75" style="width:467.65pt;height:257.25pt">
+          <v:shape id="_x0000_i1026" type="#_x0000_t75" style="width:468pt;height:257pt" o:bordertopcolor="this" o:borderleftcolor="this" o:borderbottomcolor="this" o:borderrightcolor="this">
             <v:imagedata r:id="rId8" o:title="image (1)"/>
+            <w10:bordertop type="single" width="4"/>
+            <w10:borderleft type="single" width="4"/>
+            <w10:borderbottom type="single" width="4"/>
+            <w10:borderright type="single" width="4"/>
           </v:shape>
         </w:pict>
       </w:r>
@@ -1721,23 +1727,19 @@
       </w:r>
       <w:proofErr w:type="spellEnd"/>
       <w:r>
-        <w:t xml:space="preserve">. The data was fed into </w:t>
-      </w:r>
-      <w:proofErr w:type="spellStart"/>
-      <w:r>
-        <w:t>MapReduce</w:t>
-      </w:r>
-      <w:proofErr w:type="spellEnd"/>
-      <w:r>
-        <w:t xml:space="preserve"> Engine to give results.</w:t>
+        <w:t>. The data was fed into MapReduce Engine to give results.</w:t>
       </w:r>
     </w:p>
     <w:p/>
     <w:p>
       <w:r>
         <w:pict>
-          <v:shape id="_x0000_i1059" type="#_x0000_t75" style="width:468pt;height:330pt">
+          <v:shape id="_x0000_i1027" type="#_x0000_t75" style="width:468pt;height:330pt" o:bordertopcolor="this" o:borderleftcolor="this" o:borderbottomcolor="this" o:borderrightcolor="this">
             <v:imagedata r:id="rId9" o:title="Pasted image at 2018_04_08 03_01 PM"/>
+            <w10:bordertop type="single" width="4"/>
+            <w10:borderleft type="single" width="4"/>
+            <w10:borderbottom type="single" width="4"/>
+            <w10:borderright type="single" width="4"/>
           </v:shape>
         </w:pict>
       </w:r>
@@ -1829,34 +1831,13 @@
           <w:u w:val="single"/>
         </w:rPr>
       </w:pPr>
-    </w:p>
-    <w:p>
-      <w:pPr>
-        <w:rPr>
-          <w:b/>
-          <w:u w:val="single"/>
-        </w:rPr>
-      </w:pPr>
-      <w:r>
-        <w:rPr>
-          <w:b/>
-          <w:u w:val="single"/>
-        </w:rPr>
-        <w:t>Word Cloud for keyword “</w:t>
-      </w:r>
-      <w:r>
-        <w:rPr>
-          <w:b/>
-          <w:u w:val="single"/>
-        </w:rPr>
-        <w:t>trump</w:t>
-      </w:r>
-      <w:r>
-        <w:rPr>
-          <w:b/>
-          <w:u w:val="single"/>
-        </w:rPr>
-        <w:t>”:</w:t>
+      <w:r>
+        <w:rPr>
+          <w:b/>
+          <w:u w:val="single"/>
+        </w:rPr>
+        <w:lastRenderedPageBreak/>
+        <w:t>Word Cloud for keyword “trump”:</w:t>
       </w:r>
     </w:p>
     <w:p>
@@ -1869,15 +1850,7 @@
       </w:r>
       <w:proofErr w:type="spellEnd"/>
       <w:r>
-        <w:t xml:space="preserve">. The data was fed into </w:t>
-      </w:r>
-      <w:proofErr w:type="spellStart"/>
-      <w:r>
-        <w:t>MapReduce</w:t>
-      </w:r>
-      <w:proofErr w:type="spellEnd"/>
-      <w:r>
-        <w:t xml:space="preserve"> Engine to give results.</w:t>
+        <w:t>. The data was fed into MapReduce Engine to give results.</w:t>
       </w:r>
     </w:p>
     <w:p>
@@ -1893,11 +1866,23 @@
           <w:u w:val="single"/>
         </w:rPr>
         <w:pict>
-          <v:shape id="_x0000_i1044" type="#_x0000_t75" style="width:467.65pt;height:319.9pt">
+          <v:shape id="_x0000_i1028" type="#_x0000_t75" style="width:467.5pt;height:320pt" o:bordertopcolor="this" o:borderleftcolor="this" o:borderbottomcolor="this" o:borderrightcolor="this">
             <v:imagedata r:id="rId10" o:title="Pasted image at 2018_04_08 03_01 PM (1)"/>
+            <w10:bordertop type="single" width="4"/>
+            <w10:borderleft type="single" width="4"/>
+            <w10:borderbottom type="single" width="4"/>
+            <w10:borderright type="single" width="4"/>
           </v:shape>
         </w:pict>
       </w:r>
+    </w:p>
+    <w:p>
+      <w:pPr>
+        <w:rPr>
+          <w:b/>
+          <w:u w:val="single"/>
+        </w:rPr>
+      </w:pPr>
     </w:p>
     <w:p>
       <w:pPr>
@@ -2115,7 +2100,7 @@
         <w:drawing>
           <wp:inline distT="0" distB="0" distL="0" distR="0" wp14:anchorId="7CA437A2" wp14:editId="42F737F0">
             <wp:extent cx="5943600" cy="3721100"/>
-            <wp:effectExtent l="0" t="0" r="0" b="0"/>
+            <wp:effectExtent l="19050" t="19050" r="19050" b="12700"/>
             <wp:docPr id="4" name="Picture 4" descr="C:\Users\krish\AppData\Local\Microsoft\Windows\INetCache\Content.Word\Pasted image at 2018_04_08 03_02 PM.PNG"/>
             <wp:cNvGraphicFramePr>
               <a:graphicFrameLocks xmlns:a="http://schemas.openxmlformats.org/drawingml/2006/main" noChangeAspect="1"/>
@@ -2152,7 +2137,9 @@
                     </a:prstGeom>
                     <a:noFill/>
                     <a:ln>
-                      <a:noFill/>
+                      <a:solidFill>
+                        <a:schemeClr val="accent1"/>
+                      </a:solidFill>
                     </a:ln>
                   </pic:spPr>
                 </pic:pic>
@@ -2677,51 +2664,15 @@
           <w:sz w:val="18"/>
           <w:szCs w:val="18"/>
         </w:rPr>
-        <w:t xml:space="preserve">|--- </w:t>
-      </w:r>
-      <w:proofErr w:type="spellStart"/>
-      <w:r>
-        <w:rPr>
-          <w:rFonts w:ascii="Lucida Console" w:hAnsi="Lucida Console"/>
-          <w:sz w:val="18"/>
-          <w:szCs w:val="18"/>
-        </w:rPr>
-        <w:t>MapReduce</w:t>
-      </w:r>
-      <w:proofErr w:type="spellEnd"/>
-      <w:r>
-        <w:rPr>
-          <w:rFonts w:ascii="Lucida Console" w:hAnsi="Lucida Console"/>
-          <w:sz w:val="18"/>
-          <w:szCs w:val="18"/>
-        </w:rPr>
-        <w:t xml:space="preserve"> - Contains the</w:t>
-      </w:r>
-      <w:r>
-        <w:rPr>
-          <w:rFonts w:ascii="Lucida Console" w:hAnsi="Lucida Console"/>
-          <w:sz w:val="18"/>
-          <w:szCs w:val="18"/>
-        </w:rPr>
-        <w:t xml:space="preserve"> </w:t>
-      </w:r>
-      <w:proofErr w:type="spellStart"/>
-      <w:r>
-        <w:rPr>
-          <w:rFonts w:ascii="Lucida Console" w:hAnsi="Lucida Console"/>
-          <w:sz w:val="18"/>
-          <w:szCs w:val="18"/>
-        </w:rPr>
-        <w:t>MapReduce</w:t>
-      </w:r>
-      <w:proofErr w:type="spellEnd"/>
-      <w:r>
-        <w:rPr>
-          <w:rFonts w:ascii="Lucida Console" w:hAnsi="Lucida Console"/>
-          <w:sz w:val="18"/>
-          <w:szCs w:val="18"/>
-        </w:rPr>
-        <w:t xml:space="preserve"> python files.</w:t>
+        <w:t>|--- MapReduce - Contains the</w:t>
+      </w:r>
+      <w:r>
+        <w:rPr>
+          <w:rFonts w:ascii="Lucida Console" w:hAnsi="Lucida Console"/>
+          <w:sz w:val="18"/>
+          <w:szCs w:val="18"/>
+        </w:rPr>
+        <w:t xml:space="preserve"> MapReduce python files.</w:t>
       </w:r>
     </w:p>
     <w:p>
@@ -3180,12 +3131,7 @@
         <w:t>ysis</w:t>
       </w:r>
       <w:r>
-        <w:t>.</w:t>
-      </w:r>
-      <w:bookmarkStart w:id="0" w:name="_GoBack"/>
-      <w:bookmarkEnd w:id="0"/>
-      <w:r>
-        <w:t xml:space="preserve"> </w:t>
+        <w:t xml:space="preserve">. </w:t>
       </w:r>
     </w:p>
     <w:sectPr>
@@ -3199,7 +3145,7 @@
 </file>
 
 <file path=word/numbering.xml><?xml version="1.0" encoding="utf-8"?>
-<w:numbering xmlns:wpc="http://schemas.microsoft.com/office/word/2010/wordprocessingCanvas" xmlns:cx="http://schemas.microsoft.com/office/drawing/2014/chartex" xmlns:mc="http://schemas.openxmlformats.org/markup-compatibility/2006" xmlns:o="urn:schemas-microsoft-com:office:office" xmlns:r="http://schemas.openxmlformats.org/officeDocument/2006/relationships" xmlns:m="http://schemas.openxmlformats.org/officeDocument/2006/math" xmlns:v="urn:schemas-microsoft-com:vml" xmlns:wp14="http://schemas.microsoft.com/office/word/2010/wordprocessingDrawing" xmlns:wp="http://schemas.openxmlformats.org/drawingml/2006/wordprocessingDrawing" xmlns:w10="urn:schemas-microsoft-com:office:word" xmlns:w="http://schemas.openxmlformats.org/wordprocessingml/2006/main" xmlns:w14="http://schemas.microsoft.com/office/word/2010/wordml" xmlns:w15="http://schemas.microsoft.com/office/word/2012/wordml" xmlns:w16se="http://schemas.microsoft.com/office/word/2015/wordml/symex" xmlns:wpg="http://schemas.microsoft.com/office/word/2010/wordprocessingGroup" xmlns:wpi="http://schemas.microsoft.com/office/word/2010/wordprocessingInk" xmlns:wne="http://schemas.microsoft.com/office/word/2006/wordml" xmlns:wps="http://schemas.microsoft.com/office/word/2010/wordprocessingShape" mc:Ignorable="w14 w15 w16se wp14">
+<w:numbering xmlns:wpc="http://schemas.microsoft.com/office/word/2010/wordprocessingCanvas" xmlns:cx="http://schemas.microsoft.com/office/drawing/2014/chartex" xmlns:cx1="http://schemas.microsoft.com/office/drawing/2015/9/8/chartex" xmlns:cx2="http://schemas.microsoft.com/office/drawing/2015/10/21/chartex" xmlns:cx3="http://schemas.microsoft.com/office/drawing/2016/5/9/chartex" xmlns:cx4="http://schemas.microsoft.com/office/drawing/2016/5/10/chartex" xmlns:cx5="http://schemas.microsoft.com/office/drawing/2016/5/11/chartex" xmlns:cx6="http://schemas.microsoft.com/office/drawing/2016/5/12/chartex" xmlns:cx7="http://schemas.microsoft.com/office/drawing/2016/5/13/chartex" xmlns:cx8="http://schemas.microsoft.com/office/drawing/2016/5/14/chartex" xmlns:mc="http://schemas.openxmlformats.org/markup-compatibility/2006" xmlns:aink="http://schemas.microsoft.com/office/drawing/2016/ink" xmlns:am3d="http://schemas.microsoft.com/office/drawing/2017/model3d" xmlns:o="urn:schemas-microsoft-com:office:office" xmlns:r="http://schemas.openxmlformats.org/officeDocument/2006/relationships" xmlns:m="http://schemas.openxmlformats.org/officeDocument/2006/math" xmlns:v="urn:schemas-microsoft-com:vml" xmlns:wp14="http://schemas.microsoft.com/office/word/2010/wordprocessingDrawing" xmlns:wp="http://schemas.openxmlformats.org/drawingml/2006/wordprocessingDrawing" xmlns:w10="urn:schemas-microsoft-com:office:word" xmlns:w="http://schemas.openxmlformats.org/wordprocessingml/2006/main" xmlns:w14="http://schemas.microsoft.com/office/word/2010/wordml" xmlns:w15="http://schemas.microsoft.com/office/word/2012/wordml" xmlns:w16cid="http://schemas.microsoft.com/office/word/2016/wordml/cid" xmlns:w16se="http://schemas.microsoft.com/office/word/2015/wordml/symex" xmlns:wpg="http://schemas.microsoft.com/office/word/2010/wordprocessingGroup" xmlns:wpi="http://schemas.microsoft.com/office/word/2010/wordprocessingInk" xmlns:wne="http://schemas.microsoft.com/office/word/2006/wordml" xmlns:wps="http://schemas.microsoft.com/office/word/2010/wordprocessingShape" mc:Ignorable="w14 w15 w16se w16cid wp14">
   <w:abstractNum w:abstractNumId="0" w15:restartNumberingAfterBreak="0">
     <w:nsid w:val="05274648"/>
     <w:multiLevelType w:val="hybridMultilevel"/>
@@ -4148,7 +4094,7 @@
 </file>
 
 <file path=word/styles.xml><?xml version="1.0" encoding="utf-8"?>
-<w:styles xmlns:mc="http://schemas.openxmlformats.org/markup-compatibility/2006" xmlns:r="http://schemas.openxmlformats.org/officeDocument/2006/relationships" xmlns:w="http://schemas.openxmlformats.org/wordprocessingml/2006/main" xmlns:w14="http://schemas.microsoft.com/office/word/2010/wordml" xmlns:w15="http://schemas.microsoft.com/office/word/2012/wordml" xmlns:w16se="http://schemas.microsoft.com/office/word/2015/wordml/symex" mc:Ignorable="w14 w15 w16se">
+<w:styles xmlns:mc="http://schemas.openxmlformats.org/markup-compatibility/2006" xmlns:r="http://schemas.openxmlformats.org/officeDocument/2006/relationships" xmlns:w="http://schemas.openxmlformats.org/wordprocessingml/2006/main" xmlns:w14="http://schemas.microsoft.com/office/word/2010/wordml" xmlns:w15="http://schemas.microsoft.com/office/word/2012/wordml" xmlns:w16cid="http://schemas.microsoft.com/office/word/2016/wordml/cid" xmlns:w16se="http://schemas.microsoft.com/office/word/2015/wordml/symex" mc:Ignorable="w14 w15 w16se w16cid">
   <w:docDefaults>
     <w:rPrDefault>
       <w:rPr>
@@ -4164,7 +4110,7 @@
       </w:pPr>
     </w:pPrDefault>
   </w:docDefaults>
-  <w:latentStyles w:defLockedState="0" w:defUIPriority="99" w:defSemiHidden="0" w:defUnhideWhenUsed="0" w:defQFormat="0" w:count="371">
+  <w:latentStyles w:defLockedState="0" w:defUIPriority="99" w:defSemiHidden="0" w:defUnhideWhenUsed="0" w:defQFormat="0" w:count="375">
     <w:lsdException w:name="Normal" w:uiPriority="0" w:qFormat="1"/>
     <w:lsdException w:name="heading 1" w:uiPriority="9" w:qFormat="1"/>
     <w:lsdException w:name="heading 2" w:semiHidden="1" w:uiPriority="9" w:unhideWhenUsed="1" w:qFormat="1"/>
@@ -4270,7 +4216,6 @@
     <w:lsdException w:name="HTML Sample" w:semiHidden="1" w:unhideWhenUsed="1"/>
     <w:lsdException w:name="HTML Typewriter" w:semiHidden="1" w:unhideWhenUsed="1"/>
     <w:lsdException w:name="HTML Variable" w:semiHidden="1" w:unhideWhenUsed="1"/>
-    <w:lsdException w:name="Normal Table" w:semiHidden="1" w:unhideWhenUsed="1"/>
     <w:lsdException w:name="annotation subject" w:semiHidden="1" w:unhideWhenUsed="1"/>
     <w:lsdException w:name="No List" w:semiHidden="1" w:unhideWhenUsed="1"/>
     <w:lsdException w:name="Outline List 1" w:semiHidden="1" w:unhideWhenUsed="1"/>
@@ -4314,10 +4259,8 @@
     <w:lsdException w:name="Table Elegant" w:semiHidden="1" w:unhideWhenUsed="1"/>
     <w:lsdException w:name="Table Professional" w:semiHidden="1" w:unhideWhenUsed="1"/>
     <w:lsdException w:name="Table Subtle 1" w:semiHidden="1" w:unhideWhenUsed="1"/>
-    <w:lsdException w:name="Table Subtle 2" w:semiHidden="1" w:unhideWhenUsed="1"/>
     <w:lsdException w:name="Table Web 1" w:semiHidden="1" w:unhideWhenUsed="1"/>
     <w:lsdException w:name="Table Web 2" w:semiHidden="1" w:unhideWhenUsed="1"/>
-    <w:lsdException w:name="Table Web 3" w:semiHidden="1" w:unhideWhenUsed="1"/>
     <w:lsdException w:name="Balloon Text" w:semiHidden="1" w:unhideWhenUsed="1"/>
     <w:lsdException w:name="Table Grid" w:uiPriority="39"/>
     <w:lsdException w:name="Table Theme" w:semiHidden="1" w:unhideWhenUsed="1"/>
@@ -4536,6 +4479,10 @@
     <w:lsdException w:name="List Table 5 Dark Accent 6" w:uiPriority="50"/>
     <w:lsdException w:name="List Table 6 Colorful Accent 6" w:uiPriority="51"/>
     <w:lsdException w:name="List Table 7 Colorful Accent 6" w:uiPriority="52"/>
+    <w:lsdException w:name="Mention" w:semiHidden="1" w:unhideWhenUsed="1"/>
+    <w:lsdException w:name="Smart Hyperlink" w:semiHidden="1" w:unhideWhenUsed="1"/>
+    <w:lsdException w:name="Hashtag" w:semiHidden="1" w:unhideWhenUsed="1"/>
+    <w:lsdException w:name="Unresolved Mention" w:semiHidden="1" w:unhideWhenUsed="1"/>
   </w:latentStyles>
   <w:style w:type="paragraph" w:default="1" w:styleId="Normal">
     <w:name w:val="Normal"/>

--- a/Part2/Lab2_Report.docx
+++ b/Part2/Lab2_Report.docx
@@ -201,8 +201,6 @@
         </w:rPr>
         <w:t xml:space="preserve"> - 50246287</w:t>
       </w:r>
-      <w:bookmarkStart w:id="0" w:name="_GoBack"/>
-      <w:bookmarkEnd w:id="0"/>
     </w:p>
     <w:p>
       <w:pPr>
@@ -839,12 +837,22 @@
         </w:rPr>
         <w:t xml:space="preserve"> </w:t>
       </w:r>
-      <w:r>
+    </w:p>
+    <w:p>
+      <w:pPr>
         <w:rPr>
           <w:i/>
           <w:sz w:val="24"/>
           <w:szCs w:val="24"/>
         </w:rPr>
+      </w:pPr>
+      <w:r>
+        <w:rPr>
+          <w:i/>
+          <w:sz w:val="24"/>
+          <w:szCs w:val="24"/>
+        </w:rPr>
+        <w:lastRenderedPageBreak/>
         <w:t>Co-occurrence</w:t>
       </w:r>
       <w:r>
@@ -881,7 +889,6 @@
           <w:sz w:val="24"/>
           <w:szCs w:val="24"/>
         </w:rPr>
-        <w:lastRenderedPageBreak/>
         <w:t>Using the previous knowledge of the frequent word counts. Emit &lt;word</w:t>
       </w:r>
       <w:proofErr w:type="gramStart"/>
@@ -2561,7 +2568,14 @@
         </w:tc>
       </w:tr>
     </w:tbl>
-    <w:p/>
+    <w:p>
+      <w:pPr>
+        <w:rPr>
+          <w:sz w:val="4"/>
+          <w:szCs w:val="4"/>
+        </w:rPr>
+      </w:pPr>
+    </w:p>
     <w:p>
       <w:r>
         <w:t xml:space="preserve">This data helps us build a theory of our assumption of word-count. It could be noticed that the story about Hankerson misusing funds is getting lot of traction lately. The collected tweets also show us some insight on the Facebook Cambridge </w:t>
@@ -2601,37 +2615,37 @@
       <w:r>
         <w:rPr>
           <w:rFonts w:ascii="Lucida Console" w:hAnsi="Lucida Console"/>
+          <w:b/>
           <w:sz w:val="18"/>
           <w:szCs w:val="18"/>
         </w:rPr>
-        <w:t>Part1 - Contains the part-1 of the project.</w:t>
-      </w:r>
-    </w:p>
-    <w:p>
-      <w:pPr>
+        <w:t>Part1</w:t>
+      </w:r>
+      <w:r>
         <w:rPr>
           <w:rFonts w:ascii="Lucida Console" w:hAnsi="Lucida Console"/>
           <w:sz w:val="18"/>
           <w:szCs w:val="18"/>
         </w:rPr>
-      </w:pPr>
-      <w:r>
+        <w:t xml:space="preserve"> - Contains the part-1 of the project.</w:t>
+      </w:r>
+    </w:p>
+    <w:p>
+      <w:pPr>
         <w:rPr>
           <w:rFonts w:ascii="Lucida Console" w:hAnsi="Lucida Console"/>
           <w:sz w:val="18"/>
           <w:szCs w:val="18"/>
         </w:rPr>
-        <w:t>|--- Ch3/Ch4/Ch5 - Contains the python code for Chapter3/4/5</w:t>
-      </w:r>
-    </w:p>
-    <w:p>
-      <w:pPr>
+      </w:pPr>
+      <w:r>
         <w:rPr>
           <w:rFonts w:ascii="Lucida Console" w:hAnsi="Lucida Console"/>
           <w:sz w:val="18"/>
           <w:szCs w:val="18"/>
         </w:rPr>
-      </w:pPr>
+        <w:t>|--- Ch3/Ch4/Ch5 - Contains the python code for Chapter3/4/5</w:t>
+      </w:r>
     </w:p>
     <w:p>
       <w:pPr>
@@ -2641,38 +2655,48 @@
           <w:szCs w:val="18"/>
         </w:rPr>
       </w:pPr>
-      <w:r>
+    </w:p>
+    <w:p>
+      <w:pPr>
         <w:rPr>
           <w:rFonts w:ascii="Lucida Console" w:hAnsi="Lucida Console"/>
           <w:sz w:val="18"/>
           <w:szCs w:val="18"/>
         </w:rPr>
-        <w:t>Part2 - Contains the part-2 of the project</w:t>
-      </w:r>
-    </w:p>
-    <w:p>
-      <w:pPr>
+      </w:pPr>
+      <w:r>
+        <w:rPr>
+          <w:rFonts w:ascii="Lucida Console" w:hAnsi="Lucida Console"/>
+          <w:b/>
+          <w:sz w:val="18"/>
+          <w:szCs w:val="18"/>
+        </w:rPr>
+        <w:t>Part2</w:t>
+      </w:r>
+      <w:r>
         <w:rPr>
           <w:rFonts w:ascii="Lucida Console" w:hAnsi="Lucida Console"/>
           <w:sz w:val="18"/>
           <w:szCs w:val="18"/>
         </w:rPr>
-      </w:pPr>
-      <w:r>
+        <w:t xml:space="preserve"> - Contains the part-2 of the project</w:t>
+      </w:r>
+    </w:p>
+    <w:p>
+      <w:pPr>
         <w:rPr>
           <w:rFonts w:ascii="Lucida Console" w:hAnsi="Lucida Console"/>
           <w:sz w:val="18"/>
           <w:szCs w:val="18"/>
         </w:rPr>
-        <w:t>|--- MapReduce - Contains the</w:t>
-      </w:r>
+      </w:pPr>
       <w:r>
         <w:rPr>
           <w:rFonts w:ascii="Lucida Console" w:hAnsi="Lucida Console"/>
           <w:sz w:val="18"/>
           <w:szCs w:val="18"/>
         </w:rPr>
-        <w:t xml:space="preserve"> MapReduce python files.</w:t>
+        <w:t>|--- MapReduce - Contains the MapReduce python files.</w:t>
       </w:r>
     </w:p>
     <w:p>
@@ -2689,92 +2713,94 @@
           <w:sz w:val="18"/>
           <w:szCs w:val="18"/>
         </w:rPr>
-        <w:t xml:space="preserve">    |--- Mapper.py, Mappe</w:t>
-      </w:r>
-      <w:r>
+        <w:t xml:space="preserve">    |--- Mapper.py, Mapper_Co-occurence.py - Mapper code</w:t>
+      </w:r>
+    </w:p>
+    <w:p>
+      <w:pPr>
         <w:rPr>
           <w:rFonts w:ascii="Lucida Console" w:hAnsi="Lucida Console"/>
           <w:sz w:val="18"/>
           <w:szCs w:val="18"/>
         </w:rPr>
-        <w:t>r_Co-occurence.py - Mapper code</w:t>
-      </w:r>
-    </w:p>
-    <w:p>
-      <w:pPr>
+      </w:pPr>
+      <w:r>
         <w:rPr>
           <w:rFonts w:ascii="Lucida Console" w:hAnsi="Lucida Console"/>
           <w:sz w:val="18"/>
           <w:szCs w:val="18"/>
         </w:rPr>
-      </w:pPr>
-      <w:r>
+        <w:t xml:space="preserve">    |--- Reduce.py, Reduce_Co-occurence.py - Reducer code</w:t>
+      </w:r>
+    </w:p>
+    <w:p>
+      <w:pPr>
         <w:rPr>
           <w:rFonts w:ascii="Lucida Console" w:hAnsi="Lucida Console"/>
           <w:sz w:val="18"/>
           <w:szCs w:val="18"/>
         </w:rPr>
-        <w:t xml:space="preserve">    |--- Reduce.py, Reduce_Co-occurence.py - Reducer </w:t>
-      </w:r>
+      </w:pPr>
       <w:r>
         <w:rPr>
           <w:rFonts w:ascii="Lucida Console" w:hAnsi="Lucida Console"/>
           <w:sz w:val="18"/>
           <w:szCs w:val="18"/>
         </w:rPr>
-        <w:t>code</w:t>
-      </w:r>
-    </w:p>
-    <w:p>
-      <w:pPr>
+        <w:t xml:space="preserve">|--- </w:t>
+      </w:r>
+      <w:proofErr w:type="spellStart"/>
+      <w:r>
         <w:rPr>
           <w:rFonts w:ascii="Lucida Console" w:hAnsi="Lucida Console"/>
           <w:sz w:val="18"/>
           <w:szCs w:val="18"/>
         </w:rPr>
-      </w:pPr>
+        <w:t>MapReduce_output</w:t>
+      </w:r>
+      <w:proofErr w:type="spellEnd"/>
       <w:r>
         <w:rPr>
           <w:rFonts w:ascii="Lucida Console" w:hAnsi="Lucida Console"/>
           <w:sz w:val="18"/>
           <w:szCs w:val="18"/>
         </w:rPr>
-        <w:t xml:space="preserve">|--- </w:t>
-      </w:r>
-      <w:proofErr w:type="spellStart"/>
-      <w:r>
+        <w:t xml:space="preserve"> - Contains the output of the reducer.</w:t>
+      </w:r>
+    </w:p>
+    <w:p>
+      <w:pPr>
         <w:rPr>
           <w:rFonts w:ascii="Lucida Console" w:hAnsi="Lucida Console"/>
           <w:sz w:val="18"/>
           <w:szCs w:val="18"/>
         </w:rPr>
-        <w:t>MapReduce_output</w:t>
-      </w:r>
-      <w:proofErr w:type="spellEnd"/>
+      </w:pPr>
       <w:r>
         <w:rPr>
           <w:rFonts w:ascii="Lucida Console" w:hAnsi="Lucida Console"/>
           <w:sz w:val="18"/>
           <w:szCs w:val="18"/>
         </w:rPr>
-        <w:t xml:space="preserve"> - Contains the output of the reducer.</w:t>
-      </w:r>
-    </w:p>
-    <w:p>
-      <w:pPr>
+        <w:t xml:space="preserve">|--- </w:t>
+      </w:r>
+      <w:proofErr w:type="spellStart"/>
+      <w:r>
         <w:rPr>
           <w:rFonts w:ascii="Lucida Console" w:hAnsi="Lucida Console"/>
           <w:sz w:val="18"/>
           <w:szCs w:val="18"/>
         </w:rPr>
-      </w:pPr>
+        <w:t>NYTimes</w:t>
+      </w:r>
+      <w:proofErr w:type="spellEnd"/>
       <w:r>
         <w:rPr>
           <w:rFonts w:ascii="Lucida Console" w:hAnsi="Lucida Console"/>
           <w:sz w:val="18"/>
           <w:szCs w:val="18"/>
         </w:rPr>
-        <w:t xml:space="preserve">|--- </w:t>
+        <w:t xml:space="preserve"> - Contains the script for </w:t>
       </w:r>
       <w:proofErr w:type="spellStart"/>
       <w:r>
@@ -2783,7 +2809,7 @@
           <w:sz w:val="18"/>
           <w:szCs w:val="18"/>
         </w:rPr>
-        <w:t>NYTimes</w:t>
+        <w:t>DataCollection</w:t>
       </w:r>
       <w:proofErr w:type="spellEnd"/>
       <w:r>
@@ -2792,7 +2818,7 @@
           <w:sz w:val="18"/>
           <w:szCs w:val="18"/>
         </w:rPr>
-        <w:t xml:space="preserve"> - Contains the script for </w:t>
+        <w:t xml:space="preserve"> and Scrapping for </w:t>
       </w:r>
       <w:proofErr w:type="spellStart"/>
       <w:r>
@@ -2801,7 +2827,7 @@
           <w:sz w:val="18"/>
           <w:szCs w:val="18"/>
         </w:rPr>
-        <w:t>DataCollection</w:t>
+        <w:t>NYTimes</w:t>
       </w:r>
       <w:proofErr w:type="spellEnd"/>
       <w:r>
@@ -2810,214 +2836,148 @@
           <w:sz w:val="18"/>
           <w:szCs w:val="18"/>
         </w:rPr>
-        <w:t xml:space="preserve"> and Scrapping for </w:t>
-      </w:r>
-      <w:proofErr w:type="spellStart"/>
-      <w:r>
+        <w:t xml:space="preserve">.    </w:t>
+      </w:r>
+    </w:p>
+    <w:p>
+      <w:pPr>
         <w:rPr>
           <w:rFonts w:ascii="Lucida Console" w:hAnsi="Lucida Console"/>
           <w:sz w:val="18"/>
           <w:szCs w:val="18"/>
         </w:rPr>
-        <w:t>NYTimes</w:t>
-      </w:r>
-      <w:proofErr w:type="spellEnd"/>
+      </w:pPr>
       <w:r>
         <w:rPr>
           <w:rFonts w:ascii="Lucida Console" w:hAnsi="Lucida Console"/>
           <w:sz w:val="18"/>
           <w:szCs w:val="18"/>
         </w:rPr>
-        <w:t xml:space="preserve">.    </w:t>
-      </w:r>
-    </w:p>
-    <w:p>
-      <w:pPr>
+        <w:t xml:space="preserve">    |--- datagrab_nytimes.PY – gets the article links from NY </w:t>
+      </w:r>
+      <w:proofErr w:type="spellStart"/>
+      <w:proofErr w:type="gramStart"/>
+      <w:r>
         <w:rPr>
           <w:rFonts w:ascii="Lucida Console" w:hAnsi="Lucida Console"/>
           <w:sz w:val="18"/>
           <w:szCs w:val="18"/>
         </w:rPr>
-      </w:pPr>
+        <w:t>Times,output</w:t>
+      </w:r>
+      <w:proofErr w:type="spellEnd"/>
+      <w:proofErr w:type="gramEnd"/>
       <w:r>
         <w:rPr>
           <w:rFonts w:ascii="Lucida Console" w:hAnsi="Lucida Console"/>
           <w:sz w:val="18"/>
           <w:szCs w:val="18"/>
         </w:rPr>
-        <w:t xml:space="preserve">    |--- datagrab_nytimes.PY </w:t>
-      </w:r>
+        <w:t xml:space="preserve"> </w:t>
+      </w:r>
+      <w:proofErr w:type="spellStart"/>
       <w:r>
         <w:rPr>
           <w:rFonts w:ascii="Lucida Console" w:hAnsi="Lucida Console"/>
           <w:sz w:val="18"/>
           <w:szCs w:val="18"/>
         </w:rPr>
-        <w:t>–</w:t>
-      </w:r>
+        <w:t>json</w:t>
+      </w:r>
+      <w:proofErr w:type="spellEnd"/>
       <w:r>
         <w:rPr>
           <w:rFonts w:ascii="Lucida Console" w:hAnsi="Lucida Console"/>
           <w:sz w:val="18"/>
           <w:szCs w:val="18"/>
         </w:rPr>
-        <w:t xml:space="preserve"> </w:t>
-      </w:r>
-      <w:r>
+        <w:t>.</w:t>
+      </w:r>
+    </w:p>
+    <w:p>
+      <w:pPr>
         <w:rPr>
           <w:rFonts w:ascii="Lucida Console" w:hAnsi="Lucida Console"/>
           <w:sz w:val="18"/>
           <w:szCs w:val="18"/>
         </w:rPr>
-        <w:t xml:space="preserve">gets the article links from NY </w:t>
-      </w:r>
-      <w:proofErr w:type="spellStart"/>
-      <w:proofErr w:type="gramStart"/>
+      </w:pPr>
       <w:r>
         <w:rPr>
           <w:rFonts w:ascii="Lucida Console" w:hAnsi="Lucida Console"/>
           <w:sz w:val="18"/>
           <w:szCs w:val="18"/>
         </w:rPr>
-        <w:t>Times,output</w:t>
-      </w:r>
-      <w:proofErr w:type="spellEnd"/>
-      <w:proofErr w:type="gramEnd"/>
+        <w:t xml:space="preserve">    |--- GetAndDumpContent.py – reads the </w:t>
+      </w:r>
+      <w:proofErr w:type="spellStart"/>
       <w:r>
         <w:rPr>
           <w:rFonts w:ascii="Lucida Console" w:hAnsi="Lucida Console"/>
           <w:sz w:val="18"/>
           <w:szCs w:val="18"/>
         </w:rPr>
-        <w:t xml:space="preserve"> </w:t>
-      </w:r>
-      <w:proofErr w:type="spellStart"/>
+        <w:t>json</w:t>
+      </w:r>
+      <w:proofErr w:type="spellEnd"/>
       <w:r>
         <w:rPr>
           <w:rFonts w:ascii="Lucida Console" w:hAnsi="Lucida Console"/>
           <w:sz w:val="18"/>
           <w:szCs w:val="18"/>
         </w:rPr>
-        <w:t>json</w:t>
-      </w:r>
-      <w:proofErr w:type="spellEnd"/>
-      <w:r>
+        <w:t xml:space="preserve"> and scrapes content of the article.</w:t>
+      </w:r>
+    </w:p>
+    <w:p>
+      <w:pPr>
         <w:rPr>
           <w:rFonts w:ascii="Lucida Console" w:hAnsi="Lucida Console"/>
           <w:sz w:val="18"/>
           <w:szCs w:val="18"/>
         </w:rPr>
-        <w:t>.</w:t>
-      </w:r>
-    </w:p>
-    <w:p>
-      <w:pPr>
+      </w:pPr>
+      <w:r>
         <w:rPr>
           <w:rFonts w:ascii="Lucida Console" w:hAnsi="Lucida Console"/>
           <w:sz w:val="18"/>
           <w:szCs w:val="18"/>
         </w:rPr>
-      </w:pPr>
+        <w:t xml:space="preserve">|--- Twitter - Contains twitter data collected using </w:t>
+      </w:r>
+      <w:proofErr w:type="spellStart"/>
       <w:r>
         <w:rPr>
           <w:rFonts w:ascii="Lucida Console" w:hAnsi="Lucida Console"/>
           <w:sz w:val="18"/>
           <w:szCs w:val="18"/>
         </w:rPr>
-        <w:t xml:space="preserve">    |--- GetAndDumpContent.py </w:t>
-      </w:r>
+        <w:t>twitteR</w:t>
+      </w:r>
+      <w:proofErr w:type="spellEnd"/>
       <w:r>
         <w:rPr>
           <w:rFonts w:ascii="Lucida Console" w:hAnsi="Lucida Console"/>
           <w:sz w:val="18"/>
           <w:szCs w:val="18"/>
         </w:rPr>
-        <w:t>–</w:t>
-      </w:r>
-      <w:r>
+        <w:t xml:space="preserve"> API</w:t>
+      </w:r>
+    </w:p>
+    <w:p>
+      <w:pPr>
         <w:rPr>
           <w:rFonts w:ascii="Lucida Console" w:hAnsi="Lucida Console"/>
           <w:sz w:val="18"/>
           <w:szCs w:val="18"/>
         </w:rPr>
-        <w:t xml:space="preserve"> </w:t>
-      </w:r>
+      </w:pPr>
       <w:r>
         <w:rPr>
           <w:rFonts w:ascii="Lucida Console" w:hAnsi="Lucida Console"/>
           <w:sz w:val="18"/>
           <w:szCs w:val="18"/>
         </w:rPr>
-        <w:t xml:space="preserve">reads the </w:t>
-      </w:r>
-      <w:proofErr w:type="spellStart"/>
-      <w:r>
-        <w:rPr>
-          <w:rFonts w:ascii="Lucida Console" w:hAnsi="Lucida Console"/>
-          <w:sz w:val="18"/>
-          <w:szCs w:val="18"/>
-        </w:rPr>
-        <w:t>json</w:t>
-      </w:r>
-      <w:proofErr w:type="spellEnd"/>
-      <w:r>
-        <w:rPr>
-          <w:rFonts w:ascii="Lucida Console" w:hAnsi="Lucida Console"/>
-          <w:sz w:val="18"/>
-          <w:szCs w:val="18"/>
-        </w:rPr>
-        <w:t xml:space="preserve"> and scrapes content of the article.</w:t>
-      </w:r>
-    </w:p>
-    <w:p>
-      <w:pPr>
-        <w:rPr>
-          <w:rFonts w:ascii="Lucida Console" w:hAnsi="Lucida Console"/>
-          <w:sz w:val="18"/>
-          <w:szCs w:val="18"/>
-        </w:rPr>
-      </w:pPr>
-      <w:r>
-        <w:rPr>
-          <w:rFonts w:ascii="Lucida Console" w:hAnsi="Lucida Console"/>
-          <w:sz w:val="18"/>
-          <w:szCs w:val="18"/>
-        </w:rPr>
-        <w:t xml:space="preserve">|--- Twitter - Contains twitter data collected using </w:t>
-      </w:r>
-      <w:proofErr w:type="spellStart"/>
-      <w:r>
-        <w:rPr>
-          <w:rFonts w:ascii="Lucida Console" w:hAnsi="Lucida Console"/>
-          <w:sz w:val="18"/>
-          <w:szCs w:val="18"/>
-        </w:rPr>
-        <w:t>twitteR</w:t>
-      </w:r>
-      <w:proofErr w:type="spellEnd"/>
-      <w:r>
-        <w:rPr>
-          <w:rFonts w:ascii="Lucida Console" w:hAnsi="Lucida Console"/>
-          <w:sz w:val="18"/>
-          <w:szCs w:val="18"/>
-        </w:rPr>
-        <w:t xml:space="preserve"> API</w:t>
-      </w:r>
-    </w:p>
-    <w:p>
-      <w:pPr>
-        <w:rPr>
-          <w:rFonts w:ascii="Lucida Console" w:hAnsi="Lucida Console"/>
-          <w:sz w:val="18"/>
-          <w:szCs w:val="18"/>
-        </w:rPr>
-      </w:pPr>
-      <w:r>
-        <w:rPr>
-          <w:rFonts w:ascii="Lucida Console" w:hAnsi="Lucida Console"/>
-          <w:sz w:val="18"/>
-          <w:szCs w:val="18"/>
-        </w:rPr>
         <w:t>|--- Visualization - Contains the data and display for visualization.</w:t>
       </w:r>
     </w:p>
@@ -3033,7 +2993,7 @@
           <w:b/>
           <w:u w:val="single"/>
         </w:rPr>
-        <w:t>Learning:</w:t>
+        <w:t>Command to Run:</w:t>
       </w:r>
     </w:p>
     <w:p>
@@ -3043,17 +3003,87 @@
           <w:ilvl w:val="0"/>
           <w:numId w:val="10"/>
         </w:numPr>
-      </w:pPr>
-      <w:r>
-        <w:t xml:space="preserve">Learnt to use </w:t>
+        <w:ind w:left="630"/>
+      </w:pPr>
+      <w:r>
+        <w:t>Run below command after adding the input files onto the HDFS:</w:t>
+      </w:r>
+    </w:p>
+    <w:p>
+      <w:pPr>
+        <w:pStyle w:val="ListParagraph"/>
+        <w:ind w:left="630"/>
+      </w:pPr>
+      <w:r>
+        <w:t>/home/</w:t>
       </w:r>
       <w:proofErr w:type="spellStart"/>
       <w:r>
-        <w:t>WebAPIs</w:t>
+        <w:t>hadoop</w:t>
       </w:r>
       <w:proofErr w:type="spellEnd"/>
       <w:r>
-        <w:t xml:space="preserve"> and collect data from them.</w:t>
+        <w:t>/</w:t>
+      </w:r>
+      <w:proofErr w:type="spellStart"/>
+      <w:r>
+        <w:t>hadoop</w:t>
+      </w:r>
+      <w:proofErr w:type="spellEnd"/>
+      <w:r>
+        <w:t>/bin/</w:t>
+      </w:r>
+      <w:proofErr w:type="spellStart"/>
+      <w:r>
+        <w:t>hadoop</w:t>
+      </w:r>
+      <w:proofErr w:type="spellEnd"/>
+      <w:r>
+        <w:t xml:space="preserve"> jar $</w:t>
+      </w:r>
+      <w:proofErr w:type="gramStart"/>
+      <w:r>
+        <w:t>HADOOP_HOME/share/</w:t>
+      </w:r>
+      <w:proofErr w:type="spellStart"/>
+      <w:r>
+        <w:t>hadoop</w:t>
+      </w:r>
+      <w:proofErr w:type="spellEnd"/>
+      <w:r>
+        <w:t>/tools/lib/hadoop-streaming-2.6.4.jar  -</w:t>
+      </w:r>
+      <w:proofErr w:type="gramEnd"/>
+      <w:r>
+        <w:t xml:space="preserve">mapper ./Mapper.py  -reducer ./Reduce.py  -input </w:t>
+      </w:r>
+      <w:proofErr w:type="spellStart"/>
+      <w:r>
+        <w:t>map_reduce_input</w:t>
+      </w:r>
+      <w:proofErr w:type="spellEnd"/>
+      <w:r>
+        <w:t xml:space="preserve"> -output </w:t>
+      </w:r>
+      <w:proofErr w:type="spellStart"/>
+      <w:r>
+        <w:t>mapreduce_output</w:t>
+      </w:r>
+      <w:proofErr w:type="spellEnd"/>
+    </w:p>
+    <w:p>
+      <w:pPr>
+        <w:rPr>
+          <w:b/>
+          <w:u w:val="single"/>
+        </w:rPr>
+      </w:pPr>
+      <w:r>
+        <w:rPr>
+          <w:b/>
+          <w:u w:val="single"/>
+        </w:rPr>
+        <w:t>Learning:</w:t>
       </w:r>
     </w:p>
     <w:p>
@@ -3065,7 +3095,27 @@
         </w:numPr>
       </w:pPr>
       <w:r>
-        <w:t>Learnt to clean and parse the data.</w:t>
+        <w:t xml:space="preserve">Learnt to use </w:t>
+      </w:r>
+      <w:proofErr w:type="spellStart"/>
+      <w:r>
+        <w:t>WebAPIs</w:t>
+      </w:r>
+      <w:proofErr w:type="spellEnd"/>
+      <w:r>
+        <w:t xml:space="preserve"> and collect</w:t>
+      </w:r>
+      <w:r>
+        <w:t>,</w:t>
+      </w:r>
+      <w:r>
+        <w:t xml:space="preserve"> </w:t>
+      </w:r>
+      <w:r>
+        <w:t>clean and parse the</w:t>
+      </w:r>
+      <w:r>
+        <w:t xml:space="preserve"> data from them.</w:t>
       </w:r>
     </w:p>
     <w:p>
@@ -3113,7 +3163,7 @@
         </w:numPr>
       </w:pPr>
       <w:r>
-        <w:t>Learnt to document the analysis.</w:t>
+        <w:t>Learnt to document the analysis</w:t>
       </w:r>
     </w:p>
     <w:p>
@@ -3125,7 +3175,12 @@
         </w:numPr>
       </w:pPr>
       <w:r>
-        <w:t>Learnt to create a responsive web-tool to visualize the outcome of the anal</w:t>
+        <w:t>Learnt to create a responsive web-tool to visualize the outcome of the a</w:t>
+      </w:r>
+      <w:bookmarkStart w:id="0" w:name="_GoBack"/>
+      <w:bookmarkEnd w:id="0"/>
+      <w:r>
+        <w:t>nal</w:t>
       </w:r>
       <w:r>
         <w:t>ysis</w:t>
@@ -4216,6 +4271,7 @@
     <w:lsdException w:name="HTML Sample" w:semiHidden="1" w:unhideWhenUsed="1"/>
     <w:lsdException w:name="HTML Typewriter" w:semiHidden="1" w:unhideWhenUsed="1"/>
     <w:lsdException w:name="HTML Variable" w:semiHidden="1" w:unhideWhenUsed="1"/>
+    <w:lsdException w:name="Normal Table" w:semiHidden="1" w:unhideWhenUsed="1"/>
     <w:lsdException w:name="annotation subject" w:semiHidden="1" w:unhideWhenUsed="1"/>
     <w:lsdException w:name="No List" w:semiHidden="1" w:unhideWhenUsed="1"/>
     <w:lsdException w:name="Outline List 1" w:semiHidden="1" w:unhideWhenUsed="1"/>
@@ -4259,8 +4315,10 @@
     <w:lsdException w:name="Table Elegant" w:semiHidden="1" w:unhideWhenUsed="1"/>
     <w:lsdException w:name="Table Professional" w:semiHidden="1" w:unhideWhenUsed="1"/>
     <w:lsdException w:name="Table Subtle 1" w:semiHidden="1" w:unhideWhenUsed="1"/>
+    <w:lsdException w:name="Table Subtle 2" w:semiHidden="1" w:unhideWhenUsed="1"/>
     <w:lsdException w:name="Table Web 1" w:semiHidden="1" w:unhideWhenUsed="1"/>
     <w:lsdException w:name="Table Web 2" w:semiHidden="1" w:unhideWhenUsed="1"/>
+    <w:lsdException w:name="Table Web 3" w:semiHidden="1" w:unhideWhenUsed="1"/>
     <w:lsdException w:name="Balloon Text" w:semiHidden="1" w:unhideWhenUsed="1"/>
     <w:lsdException w:name="Table Grid" w:uiPriority="39"/>
     <w:lsdException w:name="Table Theme" w:semiHidden="1" w:unhideWhenUsed="1"/>
